--- a/Documentation/Solution Description.docx
+++ b/Documentation/Solution Description.docx
@@ -2,67 +2,6 @@
 <file path=word/document.xml><?xml version="1.0" encoding="utf-8"?>
 <w:document xmlns:wpc="http://schemas.microsoft.com/office/word/2010/wordprocessingCanvas" xmlns:cx="http://schemas.microsoft.com/office/drawing/2014/chartex" xmlns:cx1="http://schemas.microsoft.com/office/drawing/2015/9/8/chartex" xmlns:cx2="http://schemas.microsoft.com/office/drawing/2015/10/21/chartex" xmlns:mc="http://schemas.openxmlformats.org/markup-compatibility/2006" xmlns:o="urn:schemas-microsoft-com:office:office" xmlns:r="http://schemas.openxmlformats.org/officeDocument/2006/relationships" xmlns:m="http://schemas.openxmlformats.org/officeDocument/2006/math" xmlns:v="urn:schemas-microsoft-com:vml" xmlns:wp14="http://schemas.microsoft.com/office/word/2010/wordprocessingDrawing" xmlns:wp="http://schemas.openxmlformats.org/drawingml/2006/wordprocessingDrawing" xmlns:w10="urn:schemas-microsoft-com:office:word" xmlns:w="http://schemas.openxmlformats.org/wordprocessingml/2006/main" xmlns:w14="http://schemas.microsoft.com/office/word/2010/wordml" xmlns:w15="http://schemas.microsoft.com/office/word/2012/wordml" xmlns:w16se="http://schemas.microsoft.com/office/word/2015/wordml/symex" xmlns:wpg="http://schemas.microsoft.com/office/word/2010/wordprocessingGroup" xmlns:wpi="http://schemas.microsoft.com/office/word/2010/wordprocessingInk" xmlns:wne="http://schemas.microsoft.com/office/word/2006/wordml" xmlns:wps="http://schemas.microsoft.com/office/word/2010/wordprocessingShape" mc:Ignorable="w14 w15 w16se wp14">
   <w:body>
-    <w:p>
-      <w:bookmarkStart w:id="0" w:name="_GoBack"/>
-      <w:bookmarkEnd w:id="0"/>
-    </w:p>
-    <w:p/>
-    <w:p/>
-    <w:p/>
-    <w:p/>
-    <w:p/>
-    <w:p/>
-    <w:p/>
-    <w:p/>
-    <w:p>
-      <w:pPr>
-        <w:jc w:val="center"/>
-        <w:rPr>
-          <w:sz w:val="48"/>
-          <w:szCs w:val="48"/>
-        </w:rPr>
-      </w:pPr>
-      <w:r>
-        <w:rPr>
-          <w:color w:val="373D54"/>
-          <w:sz w:val="48"/>
-          <w:szCs w:val="48"/>
-        </w:rPr>
-        <w:t>STSOrgSync</w:t>
-      </w:r>
-    </w:p>
-    <w:p>
-      <w:pPr>
-        <w:jc w:val="center"/>
-        <w:rPr>
-          <w:sz w:val="32"/>
-          <w:szCs w:val="32"/>
-        </w:rPr>
-      </w:pPr>
-      <w:r>
-        <w:rPr>
-          <w:color w:val="525E7E"/>
-          <w:sz w:val="32"/>
-          <w:szCs w:val="32"/>
-        </w:rPr>
-        <w:t>Solution Description</w:t>
-      </w:r>
-    </w:p>
-    <w:p>
-      <w:pPr>
-        <w:jc w:val="center"/>
-      </w:pPr>
-    </w:p>
-    <w:p>
-      <w:pPr>
-        <w:jc w:val="center"/>
-      </w:pPr>
-    </w:p>
-    <w:p>
-      <w:pPr>
-        <w:jc w:val="center"/>
-      </w:pPr>
-    </w:p>
     <w:p/>
     <w:p/>
     <w:p/>
@@ -74,6 +13,64 @@
     <w:p/>
     <w:p>
       <w:pPr>
+        <w:jc w:val="center"/>
+        <w:rPr>
+          <w:sz w:val="48"/>
+          <w:szCs w:val="48"/>
+        </w:rPr>
+      </w:pPr>
+      <w:r>
+        <w:rPr>
+          <w:color w:val="373D54"/>
+          <w:sz w:val="48"/>
+          <w:szCs w:val="48"/>
+        </w:rPr>
+        <w:t>STSOrgSync</w:t>
+      </w:r>
+    </w:p>
+    <w:p>
+      <w:pPr>
+        <w:jc w:val="center"/>
+        <w:rPr>
+          <w:sz w:val="32"/>
+          <w:szCs w:val="32"/>
+        </w:rPr>
+      </w:pPr>
+      <w:r>
+        <w:rPr>
+          <w:color w:val="525E7E"/>
+          <w:sz w:val="32"/>
+          <w:szCs w:val="32"/>
+        </w:rPr>
+        <w:t>Solution Description</w:t>
+      </w:r>
+    </w:p>
+    <w:p>
+      <w:pPr>
+        <w:jc w:val="center"/>
+      </w:pPr>
+    </w:p>
+    <w:p>
+      <w:pPr>
+        <w:jc w:val="center"/>
+      </w:pPr>
+    </w:p>
+    <w:p>
+      <w:pPr>
+        <w:jc w:val="center"/>
+      </w:pPr>
+    </w:p>
+    <w:p/>
+    <w:p/>
+    <w:p/>
+    <w:p/>
+    <w:p/>
+    <w:p/>
+    <w:p/>
+    <w:p/>
+    <w:p/>
+    <w:p>
+      <w:pPr>
         <w:spacing w:after="40"/>
         <w:ind w:left="1134" w:hanging="1134"/>
       </w:pPr>
@@ -88,7 +85,10 @@
       </w:r>
       <w:r>
         <w:tab/>
-        <w:t>1.0.0</w:t>
+        <w:t>1.1</w:t>
+      </w:r>
+      <w:r>
+        <w:t>.0</w:t>
       </w:r>
     </w:p>
     <w:p>
@@ -107,11 +107,13 @@
       </w:r>
       <w:r>
         <w:tab/>
-        <w:t>25.11</w:t>
-      </w:r>
-      <w:r>
-        <w:t>.2015</w:t>
-      </w:r>
+        <w:t>02.02</w:t>
+      </w:r>
+      <w:r>
+        <w:t>.2017</w:t>
+      </w:r>
+      <w:bookmarkStart w:id="0" w:name="_GoBack"/>
+      <w:bookmarkEnd w:id="0"/>
     </w:p>
     <w:p>
       <w:pPr>
@@ -1548,18 +1550,61 @@
         </w:p>
       </w:sdtContent>
     </w:sdt>
-    <w:p>
-      <w:r>
+    <w:p/>
+    <w:p/>
+    <w:p/>
+    <w:p>
+      <w:pPr>
+        <w:rPr>
+          <w:b/>
+        </w:rPr>
+      </w:pPr>
+      <w:r>
+        <w:rPr>
+          <w:b/>
+        </w:rPr>
+        <w:t>Changelog</w:t>
+      </w:r>
+    </w:p>
+    <w:p>
+      <w:r>
+        <w:t>25.11.2016</w:t>
+      </w:r>
+      <w:r>
+        <w:tab/>
+        <w:t>Release 1.0.0</w:t>
+      </w:r>
+    </w:p>
+    <w:p>
+      <w:pPr>
+        <w:rPr>
+          <w:b/>
+        </w:rPr>
+      </w:pPr>
+      <w:r>
+        <w:t>22.12.2016</w:t>
+      </w:r>
+      <w:r>
+        <w:tab/>
+        <w:t>Release 1.1.0 with</w:t>
+      </w:r>
+      <w:r>
+        <w:t xml:space="preserve"> support for multiple positions, contact places and a read API</w:t>
+      </w:r>
+      <w:r>
+        <w:rPr>
+          <w:b/>
+        </w:rPr>
         <w:br w:type="page"/>
       </w:r>
     </w:p>
+    <w:p/>
     <w:p>
       <w:pPr>
         <w:pStyle w:val="Heading1"/>
       </w:pPr>
       <w:bookmarkStart w:id="1" w:name="_Toc465665064"/>
       <w:r>
-        <w:lastRenderedPageBreak/>
         <w:t>Introduction</w:t>
       </w:r>
       <w:bookmarkEnd w:id="1"/>
@@ -1677,7 +1722,6 @@
       <w:r>
         <w:rPr>
           <w:noProof/>
-          <w:lang w:val="da-DK" w:eastAsia="da-DK"/>
         </w:rPr>
         <w:drawing>
           <wp:inline distT="0" distB="0" distL="0" distR="0" wp14:anchorId="3E23B566" wp14:editId="7AF2E743">
@@ -1819,6 +1863,7 @@
         </w:numPr>
       </w:pPr>
       <w:r>
+        <w:lastRenderedPageBreak/>
         <w:t>It must not require that local data is modelled in a specific way, but should be able to transform local data into the OIO model used by Organisation.</w:t>
       </w:r>
     </w:p>
@@ -1831,7 +1876,6 @@
         </w:numPr>
       </w:pPr>
       <w:r>
-        <w:lastRenderedPageBreak/>
         <w:t>It must not require</w:t>
       </w:r>
       <w:r>
@@ -1977,7 +2021,6 @@
       <w:r>
         <w:rPr>
           <w:noProof/>
-          <w:lang w:val="da-DK" w:eastAsia="da-DK"/>
         </w:rPr>
         <w:drawing>
           <wp:inline distT="0" distB="0" distL="0" distR="0" wp14:anchorId="539EF40B" wp14:editId="140529D5">
@@ -2213,18 +2256,31 @@
     </w:p>
     <w:p>
       <w:r>
+        <w:lastRenderedPageBreak/>
         <w:t>Note that the OIO Organisation data model consists of many different object types, which means that a single local object (e.g. a User) will be transformed to multiple objects in Organisation.</w:t>
       </w:r>
     </w:p>
     <w:p>
       <w:r>
-        <w:lastRenderedPageBreak/>
         <w:t>For instance, a user that has an email address and a phone number, is converted into 5 objects in the OIO data model (a User object, a Person object, 2 Address objects and finally an OrganisationFunktion object which is used to map the user to the Organizational Unit that the user works in).</w:t>
       </w:r>
     </w:p>
     <w:p>
       <w:r>
         <w:t>The STSOrgSync transformation logic handles this mapping of 1-to-many objects.</w:t>
+      </w:r>
+    </w:p>
+    <w:p>
+      <w:pPr>
+        <w:pStyle w:val="Heading2"/>
+      </w:pPr>
+      <w:r>
+        <w:t>Read functionality</w:t>
+      </w:r>
+    </w:p>
+    <w:p>
+      <w:r>
+        <w:t>Since version 1.1.0 of STSOrgSync, it has also been possible to read objects from Organisation, and have them converted back into local objects.</w:t>
       </w:r>
     </w:p>
     <w:p>
@@ -2250,7 +2306,6 @@
       <w:r>
         <w:rPr>
           <w:noProof/>
-          <w:lang w:val="da-DK" w:eastAsia="da-DK"/>
         </w:rPr>
         <w:drawing>
           <wp:inline distT="0" distB="0" distL="0" distR="0" wp14:anchorId="25229012" wp14:editId="39FDC527">
@@ -2331,6 +2386,7 @@
       </w:pPr>
       <w:bookmarkStart w:id="7" w:name="_Toc465665070"/>
       <w:r>
+        <w:lastRenderedPageBreak/>
         <w:t>SchedulingLayer</w:t>
       </w:r>
       <w:bookmarkEnd w:id="7"/>
@@ -2352,95 +2408,95 @@
     </w:p>
     <w:p>
       <w:r>
+        <w:t>If this integration is chosen, simply deploy the same Windows Service that contains the ServiceLayer, and write directly to the queue instead of calling the Windows Service.</w:t>
+      </w:r>
+    </w:p>
+    <w:p>
+      <w:r>
+        <w:t>The SQL Schema used by the SchedulingLayer is a public interface, and will be maintained as such – so any future changes to STSOrgSync will take this into consideration.</w:t>
+      </w:r>
+    </w:p>
+    <w:p>
+      <w:pPr>
+        <w:pStyle w:val="Heading2"/>
+      </w:pPr>
+      <w:bookmarkStart w:id="8" w:name="_Toc465665071"/>
+      <w:r>
+        <w:t>BusinessLayer</w:t>
+      </w:r>
+      <w:bookmarkEnd w:id="8"/>
+    </w:p>
+    <w:p>
+      <w:r>
+        <w:t>The BusinessLayer is responsible for most of the business logic in the STSOrgSync solution, including enrichment, transformation and maintenance of historic information.</w:t>
+      </w:r>
+    </w:p>
+    <w:p>
+      <w:r>
+        <w:t>The BusinessLayer is used by the SchedulingLayer when it synchronizes data with Organisation, but it is also a fully functional SDK written in .NET, allowing a tight integration of the STSOrgSync functionality into existing applications, without having to use the Service or SQL integrations.</w:t>
+      </w:r>
+    </w:p>
+    <w:p>
+      <w:r>
+        <w:t>The BusinessLayer performs the same input validation as the ServiceLayer</w:t>
+      </w:r>
+      <w:r>
+        <w:t>, but the programmer using the SDK will have to do error handling in case the Organisation system is down. The SDK throws specific exceptions to indicate whether the error is temporary in nature (and the programmer should retry later) or if the error is permanent, and the data needs to be fixed before it can be synchronized.</w:t>
+      </w:r>
+    </w:p>
+    <w:p>
+      <w:pPr>
+        <w:pStyle w:val="Heading2"/>
+      </w:pPr>
+      <w:bookmarkStart w:id="9" w:name="_Toc465665072"/>
+      <w:r>
+        <w:t>IntegrationLayer</w:t>
+      </w:r>
+      <w:bookmarkEnd w:id="9"/>
+    </w:p>
+    <w:p>
+      <w:r>
+        <w:t>The IntegrationLayer performs one of the simplest operations in the STSOrgSync solution, but also does most of the work. It is responsible for handling security (certificates, tokens, etc) and for reading and writing data to Organisation.</w:t>
+      </w:r>
+    </w:p>
+    <w:p>
+      <w:r>
+        <w:t>The IntegrationLayer is not intended as a module that is used directly, and it is specifically tailored to support the needs of the BusinessLayer. While it is possible to use the functionality in the IntegrationLayer directly, it is not recommended.</w:t>
+      </w:r>
+    </w:p>
+    <w:p>
+      <w:pPr>
+        <w:pStyle w:val="Heading1"/>
+      </w:pPr>
+      <w:bookmarkStart w:id="10" w:name="_Toc465665073"/>
+      <w:r>
+        <w:t>Usage</w:t>
+      </w:r>
+      <w:bookmarkEnd w:id="10"/>
+    </w:p>
+    <w:p>
+      <w:r>
+        <w:t>Due to the flexibility of the STSOrgSync solution, using it is not as simple as just installing the software. The solution needs to be integrated with one (or more) it-systems running locally, from where it can read the data that it needs to register in Organisation.</w:t>
+      </w:r>
+    </w:p>
+    <w:p>
+      <w:pPr>
+        <w:pStyle w:val="Heading2"/>
+      </w:pPr>
+      <w:bookmarkStart w:id="11" w:name="_Toc465665074"/>
+      <w:r>
+        <w:t>Using an existing integration</w:t>
+      </w:r>
+      <w:bookmarkEnd w:id="11"/>
+    </w:p>
+    <w:p>
+      <w:r>
+        <w:t>While there are 98 municipalities in Denmark, there are not 98 different systems in which municipalities store their organizational data.</w:t>
+      </w:r>
+    </w:p>
+    <w:p>
+      <w:r>
         <w:lastRenderedPageBreak/>
-        <w:t>If this integration is chosen, simply deploy the same Windows Service that contains the ServiceLayer, and write directly to the queue instead of calling the Windows Service.</w:t>
-      </w:r>
-    </w:p>
-    <w:p>
-      <w:r>
-        <w:t>The SQL Schema used by the SchedulingLayer is a public interface, and will be maintained as such – so any future changes to STSOrgSync will take this into consideration.</w:t>
-      </w:r>
-    </w:p>
-    <w:p>
-      <w:pPr>
-        <w:pStyle w:val="Heading2"/>
-      </w:pPr>
-      <w:bookmarkStart w:id="8" w:name="_Toc465665071"/>
-      <w:r>
-        <w:t>BusinessLayer</w:t>
-      </w:r>
-      <w:bookmarkEnd w:id="8"/>
-    </w:p>
-    <w:p>
-      <w:r>
-        <w:t>The BusinessLayer is responsible for most of the business logic in the STSOrgSync solution, including enrichment, transformation and maintenance of historic information.</w:t>
-      </w:r>
-    </w:p>
-    <w:p>
-      <w:r>
-        <w:t>The BusinessLayer is used by the SchedulingLayer when it synchronizes data with Organisation, but it is also a fully functional SDK written in .NET, allowing a tight integration of the STSOrgSync functionality into existing applications, without having to use the Service or SQL integrations.</w:t>
-      </w:r>
-    </w:p>
-    <w:p>
-      <w:r>
-        <w:t>The BusinessLayer performs the same input validation as the ServiceLayer</w:t>
-      </w:r>
-      <w:r>
-        <w:t>, but the programmer using the SDK will have to do error handling in case the Organisation system is down. The SDK throws specific exceptions to indicate whether the error is temporary in nature (and the programmer should retry later) or if the error is permanent, and the data needs to be fixed before it can be synchronized.</w:t>
-      </w:r>
-    </w:p>
-    <w:p>
-      <w:pPr>
-        <w:pStyle w:val="Heading2"/>
-      </w:pPr>
-      <w:bookmarkStart w:id="9" w:name="_Toc465665072"/>
-      <w:r>
-        <w:t>IntegrationLayer</w:t>
-      </w:r>
-      <w:bookmarkEnd w:id="9"/>
-    </w:p>
-    <w:p>
-      <w:r>
-        <w:t>The IntegrationLayer performs one of the simplest operations in the STSOrgSync solution, but also does most of the work. It is responsible for handling security (certificates, tokens, etc) and for reading and writing data to Organisation.</w:t>
-      </w:r>
-    </w:p>
-    <w:p>
-      <w:r>
-        <w:t>The IntegrationLayer is not intended as a module that is used directly, and it is specifically tailored to support the needs of the BusinessLayer. While it is possible to use the functionality in the IntegrationLayer directly, it is not recommended.</w:t>
-      </w:r>
-    </w:p>
-    <w:p>
-      <w:pPr>
-        <w:pStyle w:val="Heading1"/>
-      </w:pPr>
-      <w:bookmarkStart w:id="10" w:name="_Toc465665073"/>
-      <w:r>
-        <w:t>Usage</w:t>
-      </w:r>
-      <w:bookmarkEnd w:id="10"/>
-    </w:p>
-    <w:p>
-      <w:r>
-        <w:t>Due to the flexibility of the STSOrgSync solution, using it is not as simple as just installing the software. The solution needs to be integrated with one (or more) it-systems running locally, from where it can read the data that it needs to register in Organisation.</w:t>
-      </w:r>
-    </w:p>
-    <w:p>
-      <w:pPr>
-        <w:pStyle w:val="Heading2"/>
-      </w:pPr>
-      <w:bookmarkStart w:id="11" w:name="_Toc465665074"/>
-      <w:r>
-        <w:t>Using an existing integration</w:t>
-      </w:r>
-      <w:bookmarkEnd w:id="11"/>
-    </w:p>
-    <w:p>
-      <w:r>
-        <w:t>While there are 98 municipalities in Denmark, there are not 98 different systems in which municipalities store their organizational data.</w:t>
-      </w:r>
-    </w:p>
-    <w:p>
-      <w:r>
         <w:t>Quite a few uses Active Directory, while others use more feature rich organization systems like SOFD, APOS, BSK, Frille, Person Stamdatabasen etc.</w:t>
       </w:r>
     </w:p>
@@ -2461,7 +2517,6 @@
       <w:bookmarkStart w:id="12" w:name="_Ref465664964"/>
       <w:bookmarkStart w:id="13" w:name="_Toc465665075"/>
       <w:r>
-        <w:lastRenderedPageBreak/>
         <w:t>Choosing an integration pattern for a custom integration</w:t>
       </w:r>
       <w:bookmarkEnd w:id="12"/>
@@ -2710,7 +2765,7 @@
                 <w:szCs w:val="16"/>
                 <w:lang w:val="da-DK"/>
               </w:rPr>
-              <w:t>5</w:t>
+              <w:t>2</w:t>
             </w:r>
             <w:r>
               <w:rPr>
@@ -2820,7 +2875,6 @@
     <w:r>
       <w:rPr>
         <w:noProof/>
-        <w:lang w:val="da-DK" w:eastAsia="da-DK"/>
       </w:rPr>
       <w:drawing>
         <wp:inline distT="0" distB="0" distL="0" distR="0">
@@ -4812,7 +4866,7 @@
 </file>
 
 <file path=customXml/itemProps1.xml><?xml version="1.0" encoding="utf-8"?>
-<ds:datastoreItem xmlns:ds="http://schemas.openxmlformats.org/officeDocument/2006/customXml" ds:itemID="{A99DD4D7-9596-45ED-8B8A-31BF712D219C}">
+<ds:datastoreItem xmlns:ds="http://schemas.openxmlformats.org/officeDocument/2006/customXml" ds:itemID="{5621A5E6-09A1-4DB2-81E7-E8CBAE6674AE}">
   <ds:schemaRefs>
     <ds:schemaRef ds:uri="http://schemas.openxmlformats.org/officeDocument/2006/bibliography"/>
   </ds:schemaRefs>
